--- a/Enoncé 1/Dictionnaire de Données.docx
+++ b/Enoncé 1/Dictionnaire de Données.docx
@@ -5,7 +5,7 @@
     <w:tbl>
       <w:tblPr>
         <w:tblStyle w:val="Tableausimple1"/>
-        <w:tblpPr w:leftFromText="141" w:rightFromText="141" w:vertAnchor="page" w:horzAnchor="margin" w:tblpXSpec="center" w:tblpY="529"/>
+        <w:tblpPr w:leftFromText="141" w:rightFromText="141" w:vertAnchor="page" w:horzAnchor="margin" w:tblpXSpec="center" w:tblpY="1000"/>
         <w:tblW w:w="10953" w:type="dxa"/>
         <w:tblLook w:val="04A0" w:firstRow="1" w:lastRow="0" w:firstColumn="1" w:lastColumn="0" w:noHBand="0" w:noVBand="1"/>
       </w:tblPr>
@@ -161,10 +161,10 @@
             </w:pPr>
             <w:proofErr w:type="spellStart"/>
             <w:r>
-              <w:t>P</w:t>
-            </w:r>
-            <w:r>
-              <w:t>ro</w:t>
+              <w:t>Pro</w:t>
+            </w:r>
+            <w:r>
+              <w:t>d</w:t>
             </w:r>
             <w:r>
               <w:t>Code</w:t>
@@ -284,6 +284,9 @@
               <w:t>Pro</w:t>
             </w:r>
             <w:r>
+              <w:t>d</w:t>
+            </w:r>
+            <w:r>
               <w:t>Désignation</w:t>
             </w:r>
             <w:proofErr w:type="spellEnd"/>
@@ -303,13 +306,7 @@
               <w:cnfStyle w:val="000000000000" w:firstRow="0" w:lastRow="0" w:firstColumn="0" w:lastColumn="0" w:oddVBand="0" w:evenVBand="0" w:oddHBand="0" w:evenHBand="0" w:firstRowFirstColumn="0" w:firstRowLastColumn="0" w:lastRowFirstColumn="0" w:lastRowLastColumn="0"/>
             </w:pPr>
             <w:r>
-              <w:t>Dési</w:t>
-            </w:r>
-            <w:r>
-              <w:t>g</w:t>
-            </w:r>
-            <w:r>
-              <w:t>nation de      produit</w:t>
+              <w:t>Désignation de      produit</w:t>
             </w:r>
           </w:p>
         </w:tc>
@@ -752,13 +749,7 @@
               <w:cnfStyle w:val="000000000000" w:firstRow="0" w:lastRow="0" w:firstColumn="0" w:lastColumn="0" w:oddVBand="0" w:evenVBand="0" w:oddHBand="0" w:evenHBand="0" w:firstRowFirstColumn="0" w:firstRowLastColumn="0" w:lastRowFirstColumn="0" w:lastRowLastColumn="0"/>
             </w:pPr>
             <w:r>
-              <w:t>N</w:t>
-            </w:r>
-            <w:r>
-              <w:t>umé</w:t>
-            </w:r>
-            <w:r>
-              <w:t>ro de fournisseur</w:t>
+              <w:t>Numéro de fournisseur</w:t>
             </w:r>
           </w:p>
         </w:tc>
@@ -849,10 +840,7 @@
             </w:pPr>
             <w:proofErr w:type="spellStart"/>
             <w:r>
-              <w:t>F</w:t>
-            </w:r>
-            <w:r>
-              <w:t>orAchat</w:t>
+              <w:t>ForAchat</w:t>
             </w:r>
             <w:proofErr w:type="spellEnd"/>
           </w:p>
@@ -927,12 +915,766 @@
             <w:r>
               <w:t>&gt;0</w:t>
             </w:r>
-            <w:bookmarkStart w:id="0" w:name="_GoBack"/>
-            <w:bookmarkEnd w:id="0"/>
           </w:p>
         </w:tc>
       </w:tr>
     </w:tbl>
+    <w:p/>
+    <w:p/>
+    <w:p>
+      <w:pPr>
+        <w:pStyle w:val="Paragraphedeliste"/>
+        <w:numPr>
+          <w:ilvl w:val="0"/>
+          <w:numId w:val="5"/>
+        </w:numPr>
+      </w:pPr>
+      <w:r>
+        <w:t xml:space="preserve">Type                                                                        </w:t>
+      </w:r>
+    </w:p>
+    <w:p>
+      <w:r>
+        <w:t xml:space="preserve">              N : numérique                               </w:t>
+      </w:r>
+    </w:p>
+    <w:p>
+      <w:r>
+        <w:t xml:space="preserve">              A : alphabétique</w:t>
+      </w:r>
+    </w:p>
+    <w:p>
+      <w:r>
+        <w:t xml:space="preserve">              NA : alphanumérique</w:t>
+      </w:r>
+    </w:p>
+    <w:p>
+      <w:pPr>
+        <w:pStyle w:val="Paragraphedeliste"/>
+        <w:numPr>
+          <w:ilvl w:val="0"/>
+          <w:numId w:val="5"/>
+        </w:numPr>
+      </w:pPr>
+      <w:r>
+        <w:t>Nature</w:t>
+      </w:r>
+    </w:p>
+    <w:p>
+      <w:pPr>
+        <w:pStyle w:val="Paragraphedeliste"/>
+      </w:pPr>
+    </w:p>
+    <w:p>
+      <w:pPr>
+        <w:pStyle w:val="Paragraphedeliste"/>
+      </w:pPr>
+      <w:r>
+        <w:t xml:space="preserve">E : élémentaire </w:t>
+      </w:r>
+    </w:p>
+    <w:p>
+      <w:pPr>
+        <w:pStyle w:val="Paragraphedeliste"/>
+      </w:pPr>
+    </w:p>
+    <w:p>
+      <w:pPr>
+        <w:pStyle w:val="Paragraphedeliste"/>
+      </w:pPr>
+      <w:r>
+        <w:t>CO :</w:t>
+      </w:r>
+      <w:r>
+        <w:t xml:space="preserve"> concaténé</w:t>
+      </w:r>
+    </w:p>
+    <w:p>
+      <w:pPr>
+        <w:pStyle w:val="Paragraphedeliste"/>
+      </w:pPr>
+    </w:p>
+    <w:p>
+      <w:pPr>
+        <w:pStyle w:val="Paragraphedeliste"/>
+      </w:pPr>
+      <w:r>
+        <w:t>CA : calculé</w:t>
+      </w:r>
+    </w:p>
+    <w:p>
+      <w:pPr>
+        <w:pStyle w:val="Paragraphedeliste"/>
+      </w:pPr>
+    </w:p>
+    <w:p>
+      <w:pPr>
+        <w:pStyle w:val="Paragraphedeliste"/>
+      </w:pPr>
+    </w:p>
+    <w:p>
+      <w:pPr>
+        <w:pStyle w:val="Paragraphedeliste"/>
+      </w:pPr>
+    </w:p>
+    <w:p>
+      <w:pPr>
+        <w:ind w:left="360"/>
+      </w:pPr>
+      <w:r>
+        <w:rPr>
+          <w:color w:val="FF0000"/>
+        </w:rPr>
+        <w:t>Q2</w:t>
+      </w:r>
+      <w:r>
+        <w:t>-</w:t>
+      </w:r>
+      <w:r>
+        <w:t xml:space="preserve"> </w:t>
+      </w:r>
+    </w:p>
+    <w:p>
+      <w:pPr>
+        <w:pStyle w:val="Paragraphedeliste"/>
+        <w:numPr>
+          <w:ilvl w:val="0"/>
+          <w:numId w:val="5"/>
+        </w:numPr>
+      </w:pPr>
+      <w:r>
+        <w:rPr>
+          <w:rFonts w:ascii="Segoe UI" w:hAnsi="Segoe UI" w:cs="Segoe UI"/>
+          <w:color w:val="24292E"/>
+          <w:shd w:val="clear" w:color="auto" w:fill="FFFFFF"/>
+        </w:rPr>
+        <w:t> les produits </w:t>
+      </w:r>
+      <w:r>
+        <w:rPr>
+          <w:rFonts w:ascii="Segoe UI" w:hAnsi="Segoe UI" w:cs="Segoe UI"/>
+          <w:color w:val="24292E"/>
+          <w:shd w:val="clear" w:color="auto" w:fill="FFFFFF"/>
+        </w:rPr>
+        <w:t>peuvent soit être fabriqués par l’entreprise ou provenir de différents fournisseurs</w:t>
+      </w:r>
+      <w:r>
+        <w:rPr>
+          <w:rFonts w:ascii="Segoe UI" w:hAnsi="Segoe UI" w:cs="Segoe UI"/>
+          <w:color w:val="24292E"/>
+          <w:shd w:val="clear" w:color="auto" w:fill="FFFFFF"/>
+        </w:rPr>
+        <w:t>.</w:t>
+      </w:r>
+    </w:p>
+    <w:p>
+      <w:pPr>
+        <w:pStyle w:val="Paragraphedeliste"/>
+        <w:numPr>
+          <w:ilvl w:val="0"/>
+          <w:numId w:val="5"/>
+        </w:numPr>
+      </w:pPr>
+      <w:r>
+        <w:rPr>
+          <w:rFonts w:ascii="Segoe UI" w:hAnsi="Segoe UI" w:cs="Segoe UI"/>
+          <w:color w:val="24292E"/>
+          <w:shd w:val="clear" w:color="auto" w:fill="FFFFFF"/>
+        </w:rPr>
+        <w:t>Un même produit peut provenir de plusieurs fournisseurs à des prix d’achat différents</w:t>
+      </w:r>
+      <w:r>
+        <w:rPr>
+          <w:rFonts w:ascii="Segoe UI" w:hAnsi="Segoe UI" w:cs="Segoe UI"/>
+          <w:color w:val="24292E"/>
+          <w:shd w:val="clear" w:color="auto" w:fill="FFFFFF"/>
+        </w:rPr>
+        <w:t>.</w:t>
+      </w:r>
+    </w:p>
+    <w:p>
+      <w:pPr>
+        <w:pStyle w:val="Paragraphedeliste"/>
+        <w:numPr>
+          <w:ilvl w:val="0"/>
+          <w:numId w:val="5"/>
+        </w:numPr>
+      </w:pPr>
+      <w:r>
+        <w:rPr>
+          <w:rFonts w:ascii="Segoe UI" w:hAnsi="Segoe UI" w:cs="Segoe UI"/>
+          <w:color w:val="24292E"/>
+          <w:shd w:val="clear" w:color="auto" w:fill="FFFFFF"/>
+        </w:rPr>
+        <w:t> Un fournisseur peut livrer plusieurs produits.</w:t>
+      </w:r>
+    </w:p>
+    <w:p>
+      <w:pPr>
+        <w:rPr>
+          <w:color w:val="FF0000"/>
+        </w:rPr>
+      </w:pPr>
+      <w:r>
+        <w:rPr>
+          <w:color w:val="FF0000"/>
+        </w:rPr>
+        <w:lastRenderedPageBreak/>
+        <w:t xml:space="preserve">  </w:t>
+      </w:r>
+      <w:r>
+        <w:rPr>
+          <w:color w:val="FF0000"/>
+        </w:rPr>
+        <w:t>Q3-</w:t>
+      </w:r>
+      <w:r>
+        <w:rPr>
+          <w:color w:val="FF0000"/>
+        </w:rPr>
+        <w:t xml:space="preserve">  </w:t>
+      </w:r>
+      <w:r>
+        <w:rPr>
+          <w:color w:val="000000" w:themeColor="text1"/>
+        </w:rPr>
+        <w:t>MCD</w:t>
+      </w:r>
+      <w:r>
+        <w:rPr>
+          <w:color w:val="000000" w:themeColor="text1"/>
+        </w:rPr>
+        <w:t> :</w:t>
+      </w:r>
+      <w:r>
+        <w:t xml:space="preserve"> </w:t>
+      </w:r>
+      <w:r>
+        <w:rPr>
+          <w:noProof/>
+          <w:lang w:eastAsia="fr-FR"/>
+        </w:rPr>
+        <w:drawing>
+          <wp:inline distT="0" distB="0" distL="0" distR="0">
+            <wp:extent cx="5760720" cy="3066415"/>
+            <wp:effectExtent l="0" t="0" r="0" b="635"/>
+            <wp:docPr id="7" name="Image 7" descr="C:\Users\Youcode\AppData\Local\Microsoft\Windows\INetCache\Content.Word\mcd.png"/>
+            <wp:cNvGraphicFramePr>
+              <a:graphicFrameLocks xmlns:a="http://schemas.openxmlformats.org/drawingml/2006/main" noChangeAspect="1"/>
+            </wp:cNvGraphicFramePr>
+            <a:graphic xmlns:a="http://schemas.openxmlformats.org/drawingml/2006/main">
+              <a:graphicData uri="http://schemas.openxmlformats.org/drawingml/2006/picture">
+                <pic:pic xmlns:pic="http://schemas.openxmlformats.org/drawingml/2006/picture">
+                  <pic:nvPicPr>
+                    <pic:cNvPr id="0" name="Picture 9" descr="C:\Users\Youcode\AppData\Local\Microsoft\Windows\INetCache\Content.Word\mcd.png"/>
+                    <pic:cNvPicPr>
+                      <a:picLocks noChangeAspect="1" noChangeArrowheads="1"/>
+                    </pic:cNvPicPr>
+                  </pic:nvPicPr>
+                  <pic:blipFill>
+                    <a:blip r:embed="rId7">
+                      <a:extLst>
+                        <a:ext uri="{28A0092B-C50C-407E-A947-70E740481C1C}">
+                          <a14:useLocalDpi xmlns:a14="http://schemas.microsoft.com/office/drawing/2010/main" val="0"/>
+                        </a:ext>
+                      </a:extLst>
+                    </a:blip>
+                    <a:srcRect/>
+                    <a:stretch>
+                      <a:fillRect/>
+                    </a:stretch>
+                  </pic:blipFill>
+                  <pic:spPr bwMode="auto">
+                    <a:xfrm>
+                      <a:off x="0" y="0"/>
+                      <a:ext cx="5760720" cy="3066415"/>
+                    </a:xfrm>
+                    <a:prstGeom prst="rect">
+                      <a:avLst/>
+                    </a:prstGeom>
+                    <a:noFill/>
+                    <a:ln>
+                      <a:noFill/>
+                    </a:ln>
+                  </pic:spPr>
+                </pic:pic>
+              </a:graphicData>
+            </a:graphic>
+          </wp:inline>
+        </w:drawing>
+      </w:r>
+    </w:p>
+    <w:p>
+      <w:pPr>
+        <w:rPr>
+          <w:color w:val="FF0000"/>
+        </w:rPr>
+      </w:pPr>
+    </w:p>
+    <w:p>
+      <w:pPr>
+        <w:rPr>
+          <w:color w:val="000000" w:themeColor="text1"/>
+        </w:rPr>
+      </w:pPr>
+      <w:r>
+        <w:rPr>
+          <w:color w:val="FF0000"/>
+        </w:rPr>
+        <w:t>Q4</w:t>
+      </w:r>
+      <w:r>
+        <w:rPr>
+          <w:color w:val="000000" w:themeColor="text1"/>
+        </w:rPr>
+        <w:t>-MLD</w:t>
+      </w:r>
+      <w:r>
+        <w:rPr>
+          <w:color w:val="000000" w:themeColor="text1"/>
+        </w:rPr>
+        <w:t> :</w:t>
+      </w:r>
+      <w:r>
+        <w:rPr>
+          <w:color w:val="000000" w:themeColor="text1"/>
+        </w:rPr>
+        <w:pict>
+          <v:shapetype id="_x0000_t75" coordsize="21600,21600" o:spt="75" o:preferrelative="t" path="m@4@5l@4@11@9@11@9@5xe" filled="f" stroked="f">
+            <v:stroke joinstyle="miter"/>
+            <v:formulas>
+              <v:f eqn="if lineDrawn pixelLineWidth 0"/>
+              <v:f eqn="sum @0 1 0"/>
+              <v:f eqn="sum 0 0 @1"/>
+              <v:f eqn="prod @2 1 2"/>
+              <v:f eqn="prod @3 21600 pixelWidth"/>
+              <v:f eqn="prod @3 21600 pixelHeight"/>
+              <v:f eqn="sum @0 0 1"/>
+              <v:f eqn="prod @6 1 2"/>
+              <v:f eqn="prod @7 21600 pixelWidth"/>
+              <v:f eqn="sum @8 21600 0"/>
+              <v:f eqn="prod @7 21600 pixelHeight"/>
+              <v:f eqn="sum @10 21600 0"/>
+            </v:formulas>
+            <v:path o:extrusionok="f" gradientshapeok="t" o:connecttype="rect"/>
+            <o:lock v:ext="edit" aspectratio="t"/>
+          </v:shapetype>
+          <v:shape id="_x0000_i1028" type="#_x0000_t75" style="width:453.1pt;height:207.35pt">
+            <v:imagedata r:id="rId8" o:title="MLD1"/>
+          </v:shape>
+        </w:pict>
+      </w:r>
+    </w:p>
+    <w:p>
+      <w:pPr>
+        <w:rPr>
+          <w:color w:val="FF0000"/>
+        </w:rPr>
+      </w:pPr>
+      <w:bookmarkStart w:id="0" w:name="_GoBack"/>
+      <w:bookmarkEnd w:id="0"/>
+    </w:p>
+    <w:p>
+      <w:pPr>
+        <w:rPr>
+          <w:color w:val="FF0000"/>
+        </w:rPr>
+      </w:pPr>
+      <w:r>
+        <w:rPr>
+          <w:color w:val="FF0000"/>
+        </w:rPr>
+        <w:t>Q4-</w:t>
+      </w:r>
+    </w:p>
+    <w:p>
+      <w:r>
+        <w:rPr>
+          <w:noProof/>
+          <w:color w:val="000000" w:themeColor="text1"/>
+          <w:lang w:eastAsia="fr-FR"/>
+        </w:rPr>
+        <mc:AlternateContent>
+          <mc:Choice Requires="wps">
+            <w:drawing>
+              <wp:anchor distT="0" distB="0" distL="114300" distR="114300" simplePos="0" relativeHeight="251659264" behindDoc="0" locked="0" layoutInCell="1" allowOverlap="1">
+                <wp:simplePos x="0" y="0"/>
+                <wp:positionH relativeFrom="column">
+                  <wp:posOffset>496189</wp:posOffset>
+                </wp:positionH>
+                <wp:positionV relativeFrom="paragraph">
+                  <wp:posOffset>143510</wp:posOffset>
+                </wp:positionV>
+                <wp:extent cx="524256" cy="6096"/>
+                <wp:effectExtent l="0" t="0" r="28575" b="32385"/>
+                <wp:wrapNone/>
+                <wp:docPr id="1" name="Connecteur droit 1"/>
+                <wp:cNvGraphicFramePr/>
+                <a:graphic xmlns:a="http://schemas.openxmlformats.org/drawingml/2006/main">
+                  <a:graphicData uri="http://schemas.microsoft.com/office/word/2010/wordprocessingShape">
+                    <wps:wsp>
+                      <wps:cNvCnPr/>
+                      <wps:spPr>
+                        <a:xfrm>
+                          <a:off x="0" y="0"/>
+                          <a:ext cx="524256" cy="6096"/>
+                        </a:xfrm>
+                        <a:prstGeom prst="line">
+                          <a:avLst/>
+                        </a:prstGeom>
+                      </wps:spPr>
+                      <wps:style>
+                        <a:lnRef idx="1">
+                          <a:schemeClr val="dk1"/>
+                        </a:lnRef>
+                        <a:fillRef idx="0">
+                          <a:schemeClr val="dk1"/>
+                        </a:fillRef>
+                        <a:effectRef idx="0">
+                          <a:schemeClr val="dk1"/>
+                        </a:effectRef>
+                        <a:fontRef idx="minor">
+                          <a:schemeClr val="tx1"/>
+                        </a:fontRef>
+                      </wps:style>
+                      <wps:bodyPr/>
+                    </wps:wsp>
+                  </a:graphicData>
+                </a:graphic>
+              </wp:anchor>
+            </w:drawing>
+          </mc:Choice>
+          <mc:Fallback>
+            <w:pict>
+              <v:line w14:anchorId="6CED5DBD" id="Connecteur droit 1" o:spid="_x0000_s1026" style="position:absolute;z-index:251659264;visibility:visible;mso-wrap-style:square;mso-wrap-distance-left:9pt;mso-wrap-distance-top:0;mso-wrap-distance-right:9pt;mso-wrap-distance-bottom:0;mso-position-horizontal:absolute;mso-position-horizontal-relative:text;mso-position-vertical:absolute;mso-position-vertical-relative:text" from="39.05pt,11.3pt" to="80.35pt,11.8pt" o:gfxdata="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" strokecolor="black [3200]" strokeweight=".5pt">
+                <v:stroke joinstyle="miter"/>
+              </v:line>
+            </w:pict>
+          </mc:Fallback>
+        </mc:AlternateContent>
+      </w:r>
+      <w:r>
+        <w:rPr>
+          <w:color w:val="000000" w:themeColor="text1"/>
+        </w:rPr>
+        <w:t>Produit(</w:t>
+      </w:r>
+      <w:proofErr w:type="spellStart"/>
+      <w:r>
+        <w:rPr>
+          <w:color w:val="000000" w:themeColor="text1"/>
+        </w:rPr>
+        <w:t>ProdCode</w:t>
+      </w:r>
+      <w:proofErr w:type="spellEnd"/>
+      <w:r>
+        <w:rPr>
+          <w:color w:val="000000" w:themeColor="text1"/>
+        </w:rPr>
+        <w:t xml:space="preserve"> , </w:t>
+      </w:r>
+      <w:proofErr w:type="spellStart"/>
+      <w:r>
+        <w:t>ProdDésignation</w:t>
+      </w:r>
+      <w:proofErr w:type="spellEnd"/>
+      <w:r>
+        <w:t xml:space="preserve"> , </w:t>
+      </w:r>
+      <w:proofErr w:type="spellStart"/>
+      <w:r>
+        <w:t>ProdPrix</w:t>
+      </w:r>
+      <w:proofErr w:type="spellEnd"/>
+      <w:r>
+        <w:t xml:space="preserve"> )</w:t>
+      </w:r>
+    </w:p>
+    <w:p>
+      <w:r>
+        <w:rPr>
+          <w:noProof/>
+          <w:lang w:eastAsia="fr-FR"/>
+        </w:rPr>
+        <mc:AlternateContent>
+          <mc:Choice Requires="wps">
+            <w:drawing>
+              <wp:anchor distT="0" distB="0" distL="114300" distR="114300" simplePos="0" relativeHeight="251660288" behindDoc="0" locked="0" layoutInCell="1" allowOverlap="1">
+                <wp:simplePos x="0" y="0"/>
+                <wp:positionH relativeFrom="column">
+                  <wp:posOffset>733933</wp:posOffset>
+                </wp:positionH>
+                <wp:positionV relativeFrom="paragraph">
+                  <wp:posOffset>138176</wp:posOffset>
+                </wp:positionV>
+                <wp:extent cx="426720" cy="6096"/>
+                <wp:effectExtent l="0" t="0" r="30480" b="32385"/>
+                <wp:wrapNone/>
+                <wp:docPr id="2" name="Connecteur droit 2"/>
+                <wp:cNvGraphicFramePr/>
+                <a:graphic xmlns:a="http://schemas.openxmlformats.org/drawingml/2006/main">
+                  <a:graphicData uri="http://schemas.microsoft.com/office/word/2010/wordprocessingShape">
+                    <wps:wsp>
+                      <wps:cNvCnPr/>
+                      <wps:spPr>
+                        <a:xfrm>
+                          <a:off x="0" y="0"/>
+                          <a:ext cx="426720" cy="6096"/>
+                        </a:xfrm>
+                        <a:prstGeom prst="line">
+                          <a:avLst/>
+                        </a:prstGeom>
+                      </wps:spPr>
+                      <wps:style>
+                        <a:lnRef idx="1">
+                          <a:schemeClr val="dk1"/>
+                        </a:lnRef>
+                        <a:fillRef idx="0">
+                          <a:schemeClr val="dk1"/>
+                        </a:fillRef>
+                        <a:effectRef idx="0">
+                          <a:schemeClr val="dk1"/>
+                        </a:effectRef>
+                        <a:fontRef idx="minor">
+                          <a:schemeClr val="tx1"/>
+                        </a:fontRef>
+                      </wps:style>
+                      <wps:bodyPr/>
+                    </wps:wsp>
+                  </a:graphicData>
+                </a:graphic>
+              </wp:anchor>
+            </w:drawing>
+          </mc:Choice>
+          <mc:Fallback>
+            <w:pict>
+              <v:line w14:anchorId="6E73B55B" id="Connecteur droit 2" o:spid="_x0000_s1026" style="position:absolute;z-index:251660288;visibility:visible;mso-wrap-style:square;mso-wrap-distance-left:9pt;mso-wrap-distance-top:0;mso-wrap-distance-right:9pt;mso-wrap-distance-bottom:0;mso-position-horizontal:absolute;mso-position-horizontal-relative:text;mso-position-vertical:absolute;mso-position-vertical-relative:text" from="57.8pt,10.9pt" to="91.4pt,11.4pt" o:gfxdata="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" strokecolor="black [3200]" strokeweight=".5pt">
+                <v:stroke joinstyle="miter"/>
+              </v:line>
+            </w:pict>
+          </mc:Fallback>
+        </mc:AlternateContent>
+      </w:r>
+      <w:r>
+        <w:t>Fournisseur(</w:t>
+      </w:r>
+      <w:proofErr w:type="spellStart"/>
+      <w:r>
+        <w:t>ForNom</w:t>
+      </w:r>
+      <w:proofErr w:type="spellEnd"/>
+      <w:r>
+        <w:t>,</w:t>
+      </w:r>
+      <w:r>
+        <w:t xml:space="preserve"> </w:t>
+      </w:r>
+      <w:proofErr w:type="spellStart"/>
+      <w:r>
+        <w:t>ForAdress</w:t>
+      </w:r>
+      <w:proofErr w:type="spellEnd"/>
+      <w:r>
+        <w:t>,</w:t>
+      </w:r>
+      <w:r>
+        <w:t xml:space="preserve"> </w:t>
+      </w:r>
+      <w:proofErr w:type="spellStart"/>
+      <w:r>
+        <w:t>ForNuméro</w:t>
+      </w:r>
+      <w:proofErr w:type="spellEnd"/>
+      <w:r>
+        <w:t>)</w:t>
+      </w:r>
+    </w:p>
+    <w:p>
+      <w:pPr>
+        <w:rPr>
+          <w:color w:val="000000" w:themeColor="text1"/>
+        </w:rPr>
+      </w:pPr>
+      <w:r>
+        <w:rPr>
+          <w:noProof/>
+          <w:lang w:eastAsia="fr-FR"/>
+        </w:rPr>
+        <mc:AlternateContent>
+          <mc:Choice Requires="wps">
+            <w:drawing>
+              <wp:anchor distT="0" distB="0" distL="114300" distR="114300" simplePos="0" relativeHeight="251662336" behindDoc="0" locked="0" layoutInCell="1" allowOverlap="1">
+                <wp:simplePos x="0" y="0"/>
+                <wp:positionH relativeFrom="column">
+                  <wp:posOffset>1148461</wp:posOffset>
+                </wp:positionH>
+                <wp:positionV relativeFrom="paragraph">
+                  <wp:posOffset>151765</wp:posOffset>
+                </wp:positionV>
+                <wp:extent cx="573024" cy="12192"/>
+                <wp:effectExtent l="0" t="0" r="36830" b="26035"/>
+                <wp:wrapNone/>
+                <wp:docPr id="6" name="Connecteur droit 6"/>
+                <wp:cNvGraphicFramePr/>
+                <a:graphic xmlns:a="http://schemas.openxmlformats.org/drawingml/2006/main">
+                  <a:graphicData uri="http://schemas.microsoft.com/office/word/2010/wordprocessingShape">
+                    <wps:wsp>
+                      <wps:cNvCnPr/>
+                      <wps:spPr>
+                        <a:xfrm>
+                          <a:off x="0" y="0"/>
+                          <a:ext cx="573024" cy="12192"/>
+                        </a:xfrm>
+                        <a:prstGeom prst="line">
+                          <a:avLst/>
+                        </a:prstGeom>
+                      </wps:spPr>
+                      <wps:style>
+                        <a:lnRef idx="1">
+                          <a:schemeClr val="dk1"/>
+                        </a:lnRef>
+                        <a:fillRef idx="0">
+                          <a:schemeClr val="dk1"/>
+                        </a:fillRef>
+                        <a:effectRef idx="0">
+                          <a:schemeClr val="dk1"/>
+                        </a:effectRef>
+                        <a:fontRef idx="minor">
+                          <a:schemeClr val="tx1"/>
+                        </a:fontRef>
+                      </wps:style>
+                      <wps:bodyPr/>
+                    </wps:wsp>
+                  </a:graphicData>
+                </a:graphic>
+              </wp:anchor>
+            </w:drawing>
+          </mc:Choice>
+          <mc:Fallback>
+            <w:pict>
+              <v:line w14:anchorId="07E02CBA" id="Connecteur droit 6" o:spid="_x0000_s1026" style="position:absolute;z-index:251662336;visibility:visible;mso-wrap-style:square;mso-wrap-distance-left:9pt;mso-wrap-distance-top:0;mso-wrap-distance-right:9pt;mso-wrap-distance-bottom:0;mso-position-horizontal:absolute;mso-position-horizontal-relative:text;mso-position-vertical:absolute;mso-position-vertical-relative:text" from="90.45pt,11.95pt" to="135.55pt,12.9pt" o:gfxdata="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" strokecolor="black [3200]" strokeweight=".5pt">
+                <v:stroke joinstyle="miter"/>
+              </v:line>
+            </w:pict>
+          </mc:Fallback>
+        </mc:AlternateContent>
+      </w:r>
+      <w:r>
+        <w:rPr>
+          <w:noProof/>
+          <w:lang w:eastAsia="fr-FR"/>
+        </w:rPr>
+        <mc:AlternateContent>
+          <mc:Choice Requires="wps">
+            <w:drawing>
+              <wp:anchor distT="0" distB="0" distL="114300" distR="114300" simplePos="0" relativeHeight="251661312" behindDoc="0" locked="0" layoutInCell="1" allowOverlap="1">
+                <wp:simplePos x="0" y="0"/>
+                <wp:positionH relativeFrom="column">
+                  <wp:posOffset>490093</wp:posOffset>
+                </wp:positionH>
+                <wp:positionV relativeFrom="paragraph">
+                  <wp:posOffset>151765</wp:posOffset>
+                </wp:positionV>
+                <wp:extent cx="493776" cy="6096"/>
+                <wp:effectExtent l="0" t="0" r="20955" b="32385"/>
+                <wp:wrapNone/>
+                <wp:docPr id="3" name="Connecteur droit 3"/>
+                <wp:cNvGraphicFramePr/>
+                <a:graphic xmlns:a="http://schemas.openxmlformats.org/drawingml/2006/main">
+                  <a:graphicData uri="http://schemas.microsoft.com/office/word/2010/wordprocessingShape">
+                    <wps:wsp>
+                      <wps:cNvCnPr/>
+                      <wps:spPr>
+                        <a:xfrm>
+                          <a:off x="0" y="0"/>
+                          <a:ext cx="493776" cy="6096"/>
+                        </a:xfrm>
+                        <a:prstGeom prst="line">
+                          <a:avLst/>
+                        </a:prstGeom>
+                      </wps:spPr>
+                      <wps:style>
+                        <a:lnRef idx="1">
+                          <a:schemeClr val="dk1"/>
+                        </a:lnRef>
+                        <a:fillRef idx="0">
+                          <a:schemeClr val="dk1"/>
+                        </a:fillRef>
+                        <a:effectRef idx="0">
+                          <a:schemeClr val="dk1"/>
+                        </a:effectRef>
+                        <a:fontRef idx="minor">
+                          <a:schemeClr val="tx1"/>
+                        </a:fontRef>
+                      </wps:style>
+                      <wps:bodyPr/>
+                    </wps:wsp>
+                  </a:graphicData>
+                </a:graphic>
+              </wp:anchor>
+            </w:drawing>
+          </mc:Choice>
+          <mc:Fallback>
+            <w:pict>
+              <v:line w14:anchorId="069703DD" id="Connecteur droit 3" o:spid="_x0000_s1026" style="position:absolute;z-index:251661312;visibility:visible;mso-wrap-style:square;mso-wrap-distance-left:9pt;mso-wrap-distance-top:0;mso-wrap-distance-right:9pt;mso-wrap-distance-bottom:0;mso-position-horizontal:absolute;mso-position-horizontal-relative:text;mso-position-vertical:absolute;mso-position-vertical-relative:text" from="38.6pt,11.95pt" to="77.5pt,12.45pt" o:gfxdata="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" strokecolor="black [3200]" strokeweight=".5pt">
+                <v:stroke joinstyle="miter"/>
+              </v:line>
+            </w:pict>
+          </mc:Fallback>
+        </mc:AlternateContent>
+      </w:r>
+      <w:r>
+        <w:t>Fournir(#</w:t>
+      </w:r>
+      <w:proofErr w:type="spellStart"/>
+      <w:r>
+        <w:t>ForNom</w:t>
+      </w:r>
+      <w:proofErr w:type="spellEnd"/>
+      <w:r>
+        <w:t> ,</w:t>
+      </w:r>
+      <w:r>
+        <w:rPr>
+          <w:color w:val="000000" w:themeColor="text1"/>
+        </w:rPr>
+        <w:t xml:space="preserve"> </w:t>
+      </w:r>
+      <w:r>
+        <w:rPr>
+          <w:color w:val="000000" w:themeColor="text1"/>
+        </w:rPr>
+        <w:t>#</w:t>
+      </w:r>
+      <w:proofErr w:type="spellStart"/>
+      <w:r>
+        <w:rPr>
+          <w:color w:val="000000" w:themeColor="text1"/>
+        </w:rPr>
+        <w:t>ProdCode</w:t>
+      </w:r>
+      <w:proofErr w:type="spellEnd"/>
+      <w:r>
+        <w:rPr>
+          <w:color w:val="000000" w:themeColor="text1"/>
+        </w:rPr>
+        <w:t xml:space="preserve">, </w:t>
+      </w:r>
+      <w:proofErr w:type="spellStart"/>
+      <w:r>
+        <w:rPr>
+          <w:color w:val="000000" w:themeColor="text1"/>
+        </w:rPr>
+        <w:t>ForAchat</w:t>
+      </w:r>
+      <w:proofErr w:type="spellEnd"/>
+      <w:r>
+        <w:rPr>
+          <w:color w:val="000000" w:themeColor="text1"/>
+        </w:rPr>
+        <w:t>)</w:t>
+      </w:r>
+    </w:p>
     <w:p/>
     <w:sectPr>
       <w:pgSz w:w="11906" w:h="16838"/>
@@ -942,6 +1684,641 @@
     </w:sectPr>
   </w:body>
 </w:document>
+</file>
+
+<file path=word/endnotes.xml><?xml version="1.0" encoding="utf-8"?>
+<w:endnotes xmlns:wpc="http://schemas.microsoft.com/office/word/2010/wordprocessingCanvas" xmlns:cx="http://schemas.microsoft.com/office/drawing/2014/chartex" xmlns:mc="http://schemas.openxmlformats.org/markup-compatibility/2006" xmlns:o="urn:schemas-microsoft-com:office:office" xmlns:r="http://schemas.openxmlformats.org/officeDocument/2006/relationships" xmlns:m="http://schemas.openxmlformats.org/officeDocument/2006/math" xmlns:v="urn:schemas-microsoft-com:vml" xmlns:wp14="http://schemas.microsoft.com/office/word/2010/wordprocessingDrawing" xmlns:wp="http://schemas.openxmlformats.org/drawingml/2006/wordprocessingDrawing" xmlns:w10="urn:schemas-microsoft-com:office:word" xmlns:w="http://schemas.openxmlformats.org/wordprocessingml/2006/main" xmlns:w14="http://schemas.microsoft.com/office/word/2010/wordml" xmlns:w15="http://schemas.microsoft.com/office/word/2012/wordml" xmlns:w16se="http://schemas.microsoft.com/office/word/2015/wordml/symex" xmlns:wpg="http://schemas.microsoft.com/office/word/2010/wordprocessingGroup" xmlns:wpi="http://schemas.microsoft.com/office/word/2010/wordprocessingInk" xmlns:wne="http://schemas.microsoft.com/office/word/2006/wordml" xmlns:wps="http://schemas.microsoft.com/office/word/2010/wordprocessingShape" mc:Ignorable="w14 w15 w16se wp14">
+  <w:endnote w:type="separator" w:id="-1">
+    <w:p>
+      <w:pPr>
+        <w:spacing w:after="0" w:line="240" w:lineRule="auto"/>
+      </w:pPr>
+      <w:r>
+        <w:separator/>
+      </w:r>
+    </w:p>
+  </w:endnote>
+  <w:endnote w:type="continuationSeparator" w:id="0">
+    <w:p>
+      <w:pPr>
+        <w:spacing w:after="0" w:line="240" w:lineRule="auto"/>
+      </w:pPr>
+      <w:r>
+        <w:continuationSeparator/>
+      </w:r>
+    </w:p>
+  </w:endnote>
+</w:endnotes>
+</file>
+
+<file path=word/footnotes.xml><?xml version="1.0" encoding="utf-8"?>
+<w:footnotes xmlns:wpc="http://schemas.microsoft.com/office/word/2010/wordprocessingCanvas" xmlns:cx="http://schemas.microsoft.com/office/drawing/2014/chartex" xmlns:mc="http://schemas.openxmlformats.org/markup-compatibility/2006" xmlns:o="urn:schemas-microsoft-com:office:office" xmlns:r="http://schemas.openxmlformats.org/officeDocument/2006/relationships" xmlns:m="http://schemas.openxmlformats.org/officeDocument/2006/math" xmlns:v="urn:schemas-microsoft-com:vml" xmlns:wp14="http://schemas.microsoft.com/office/word/2010/wordprocessingDrawing" xmlns:wp="http://schemas.openxmlformats.org/drawingml/2006/wordprocessingDrawing" xmlns:w10="urn:schemas-microsoft-com:office:word" xmlns:w="http://schemas.openxmlformats.org/wordprocessingml/2006/main" xmlns:w14="http://schemas.microsoft.com/office/word/2010/wordml" xmlns:w15="http://schemas.microsoft.com/office/word/2012/wordml" xmlns:w16se="http://schemas.microsoft.com/office/word/2015/wordml/symex" xmlns:wpg="http://schemas.microsoft.com/office/word/2010/wordprocessingGroup" xmlns:wpi="http://schemas.microsoft.com/office/word/2010/wordprocessingInk" xmlns:wne="http://schemas.microsoft.com/office/word/2006/wordml" xmlns:wps="http://schemas.microsoft.com/office/word/2010/wordprocessingShape" mc:Ignorable="w14 w15 w16se wp14">
+  <w:footnote w:type="separator" w:id="-1">
+    <w:p>
+      <w:pPr>
+        <w:spacing w:after="0" w:line="240" w:lineRule="auto"/>
+      </w:pPr>
+      <w:r>
+        <w:separator/>
+      </w:r>
+    </w:p>
+  </w:footnote>
+  <w:footnote w:type="continuationSeparator" w:id="0">
+    <w:p>
+      <w:pPr>
+        <w:spacing w:after="0" w:line="240" w:lineRule="auto"/>
+      </w:pPr>
+      <w:r>
+        <w:continuationSeparator/>
+      </w:r>
+    </w:p>
+  </w:footnote>
+</w:footnotes>
+</file>
+
+<file path=word/numbering.xml><?xml version="1.0" encoding="utf-8"?>
+<w:numbering xmlns:wpc="http://schemas.microsoft.com/office/word/2010/wordprocessingCanvas" xmlns:cx="http://schemas.microsoft.com/office/drawing/2014/chartex" xmlns:mc="http://schemas.openxmlformats.org/markup-compatibility/2006" xmlns:o="urn:schemas-microsoft-com:office:office" xmlns:r="http://schemas.openxmlformats.org/officeDocument/2006/relationships" xmlns:m="http://schemas.openxmlformats.org/officeDocument/2006/math" xmlns:v="urn:schemas-microsoft-com:vml" xmlns:wp14="http://schemas.microsoft.com/office/word/2010/wordprocessingDrawing" xmlns:wp="http://schemas.openxmlformats.org/drawingml/2006/wordprocessingDrawing" xmlns:w10="urn:schemas-microsoft-com:office:word" xmlns:w="http://schemas.openxmlformats.org/wordprocessingml/2006/main" xmlns:w14="http://schemas.microsoft.com/office/word/2010/wordml" xmlns:w15="http://schemas.microsoft.com/office/word/2012/wordml" xmlns:w16se="http://schemas.microsoft.com/office/word/2015/wordml/symex" xmlns:wpg="http://schemas.microsoft.com/office/word/2010/wordprocessingGroup" xmlns:wpi="http://schemas.microsoft.com/office/word/2010/wordprocessingInk" xmlns:wne="http://schemas.microsoft.com/office/word/2006/wordml" xmlns:wps="http://schemas.microsoft.com/office/word/2010/wordprocessingShape" mc:Ignorable="w14 w15 w16se wp14">
+  <w:abstractNum w:abstractNumId="0" w15:restartNumberingAfterBreak="0">
+    <w:nsid w:val="42A45900"/>
+    <w:multiLevelType w:val="hybridMultilevel"/>
+    <w:tmpl w:val="26E47D34"/>
+    <w:lvl w:ilvl="0" w:tplc="040C0001">
+      <w:start w:val="1"/>
+      <w:numFmt w:val="bullet"/>
+      <w:lvlText w:val=""/>
+      <w:lvlJc w:val="left"/>
+      <w:pPr>
+        <w:ind w:left="720" w:hanging="360"/>
+      </w:pPr>
+      <w:rPr>
+        <w:rFonts w:ascii="Symbol" w:hAnsi="Symbol" w:hint="default"/>
+      </w:rPr>
+    </w:lvl>
+    <w:lvl w:ilvl="1" w:tplc="040C0003" w:tentative="1">
+      <w:start w:val="1"/>
+      <w:numFmt w:val="bullet"/>
+      <w:lvlText w:val="o"/>
+      <w:lvlJc w:val="left"/>
+      <w:pPr>
+        <w:ind w:left="1440" w:hanging="360"/>
+      </w:pPr>
+      <w:rPr>
+        <w:rFonts w:ascii="Courier New" w:hAnsi="Courier New" w:cs="Courier New" w:hint="default"/>
+      </w:rPr>
+    </w:lvl>
+    <w:lvl w:ilvl="2" w:tplc="040C0005" w:tentative="1">
+      <w:start w:val="1"/>
+      <w:numFmt w:val="bullet"/>
+      <w:lvlText w:val=""/>
+      <w:lvlJc w:val="left"/>
+      <w:pPr>
+        <w:ind w:left="2160" w:hanging="360"/>
+      </w:pPr>
+      <w:rPr>
+        <w:rFonts w:ascii="Wingdings" w:hAnsi="Wingdings" w:hint="default"/>
+      </w:rPr>
+    </w:lvl>
+    <w:lvl w:ilvl="3" w:tplc="040C0001" w:tentative="1">
+      <w:start w:val="1"/>
+      <w:numFmt w:val="bullet"/>
+      <w:lvlText w:val=""/>
+      <w:lvlJc w:val="left"/>
+      <w:pPr>
+        <w:ind w:left="2880" w:hanging="360"/>
+      </w:pPr>
+      <w:rPr>
+        <w:rFonts w:ascii="Symbol" w:hAnsi="Symbol" w:hint="default"/>
+      </w:rPr>
+    </w:lvl>
+    <w:lvl w:ilvl="4" w:tplc="040C0003" w:tentative="1">
+      <w:start w:val="1"/>
+      <w:numFmt w:val="bullet"/>
+      <w:lvlText w:val="o"/>
+      <w:lvlJc w:val="left"/>
+      <w:pPr>
+        <w:ind w:left="3600" w:hanging="360"/>
+      </w:pPr>
+      <w:rPr>
+        <w:rFonts w:ascii="Courier New" w:hAnsi="Courier New" w:cs="Courier New" w:hint="default"/>
+      </w:rPr>
+    </w:lvl>
+    <w:lvl w:ilvl="5" w:tplc="040C0005" w:tentative="1">
+      <w:start w:val="1"/>
+      <w:numFmt w:val="bullet"/>
+      <w:lvlText w:val=""/>
+      <w:lvlJc w:val="left"/>
+      <w:pPr>
+        <w:ind w:left="4320" w:hanging="360"/>
+      </w:pPr>
+      <w:rPr>
+        <w:rFonts w:ascii="Wingdings" w:hAnsi="Wingdings" w:hint="default"/>
+      </w:rPr>
+    </w:lvl>
+    <w:lvl w:ilvl="6" w:tplc="040C0001" w:tentative="1">
+      <w:start w:val="1"/>
+      <w:numFmt w:val="bullet"/>
+      <w:lvlText w:val=""/>
+      <w:lvlJc w:val="left"/>
+      <w:pPr>
+        <w:ind w:left="5040" w:hanging="360"/>
+      </w:pPr>
+      <w:rPr>
+        <w:rFonts w:ascii="Symbol" w:hAnsi="Symbol" w:hint="default"/>
+      </w:rPr>
+    </w:lvl>
+    <w:lvl w:ilvl="7" w:tplc="040C0003" w:tentative="1">
+      <w:start w:val="1"/>
+      <w:numFmt w:val="bullet"/>
+      <w:lvlText w:val="o"/>
+      <w:lvlJc w:val="left"/>
+      <w:pPr>
+        <w:ind w:left="5760" w:hanging="360"/>
+      </w:pPr>
+      <w:rPr>
+        <w:rFonts w:ascii="Courier New" w:hAnsi="Courier New" w:cs="Courier New" w:hint="default"/>
+      </w:rPr>
+    </w:lvl>
+    <w:lvl w:ilvl="8" w:tplc="040C0005" w:tentative="1">
+      <w:start w:val="1"/>
+      <w:numFmt w:val="bullet"/>
+      <w:lvlText w:val=""/>
+      <w:lvlJc w:val="left"/>
+      <w:pPr>
+        <w:ind w:left="6480" w:hanging="360"/>
+      </w:pPr>
+      <w:rPr>
+        <w:rFonts w:ascii="Wingdings" w:hAnsi="Wingdings" w:hint="default"/>
+      </w:rPr>
+    </w:lvl>
+  </w:abstractNum>
+  <w:abstractNum w:abstractNumId="1" w15:restartNumberingAfterBreak="0">
+    <w:nsid w:val="48076B57"/>
+    <w:multiLevelType w:val="hybridMultilevel"/>
+    <w:tmpl w:val="8F9AAA88"/>
+    <w:lvl w:ilvl="0" w:tplc="040C0001">
+      <w:start w:val="1"/>
+      <w:numFmt w:val="bullet"/>
+      <w:lvlText w:val=""/>
+      <w:lvlJc w:val="left"/>
+      <w:pPr>
+        <w:ind w:left="720" w:hanging="360"/>
+      </w:pPr>
+      <w:rPr>
+        <w:rFonts w:ascii="Symbol" w:hAnsi="Symbol" w:hint="default"/>
+      </w:rPr>
+    </w:lvl>
+    <w:lvl w:ilvl="1" w:tplc="040C0003" w:tentative="1">
+      <w:start w:val="1"/>
+      <w:numFmt w:val="bullet"/>
+      <w:lvlText w:val="o"/>
+      <w:lvlJc w:val="left"/>
+      <w:pPr>
+        <w:ind w:left="1440" w:hanging="360"/>
+      </w:pPr>
+      <w:rPr>
+        <w:rFonts w:ascii="Courier New" w:hAnsi="Courier New" w:cs="Courier New" w:hint="default"/>
+      </w:rPr>
+    </w:lvl>
+    <w:lvl w:ilvl="2" w:tplc="040C0005" w:tentative="1">
+      <w:start w:val="1"/>
+      <w:numFmt w:val="bullet"/>
+      <w:lvlText w:val=""/>
+      <w:lvlJc w:val="left"/>
+      <w:pPr>
+        <w:ind w:left="2160" w:hanging="360"/>
+      </w:pPr>
+      <w:rPr>
+        <w:rFonts w:ascii="Wingdings" w:hAnsi="Wingdings" w:hint="default"/>
+      </w:rPr>
+    </w:lvl>
+    <w:lvl w:ilvl="3" w:tplc="040C0001" w:tentative="1">
+      <w:start w:val="1"/>
+      <w:numFmt w:val="bullet"/>
+      <w:lvlText w:val=""/>
+      <w:lvlJc w:val="left"/>
+      <w:pPr>
+        <w:ind w:left="2880" w:hanging="360"/>
+      </w:pPr>
+      <w:rPr>
+        <w:rFonts w:ascii="Symbol" w:hAnsi="Symbol" w:hint="default"/>
+      </w:rPr>
+    </w:lvl>
+    <w:lvl w:ilvl="4" w:tplc="040C0003" w:tentative="1">
+      <w:start w:val="1"/>
+      <w:numFmt w:val="bullet"/>
+      <w:lvlText w:val="o"/>
+      <w:lvlJc w:val="left"/>
+      <w:pPr>
+        <w:ind w:left="3600" w:hanging="360"/>
+      </w:pPr>
+      <w:rPr>
+        <w:rFonts w:ascii="Courier New" w:hAnsi="Courier New" w:cs="Courier New" w:hint="default"/>
+      </w:rPr>
+    </w:lvl>
+    <w:lvl w:ilvl="5" w:tplc="040C0005" w:tentative="1">
+      <w:start w:val="1"/>
+      <w:numFmt w:val="bullet"/>
+      <w:lvlText w:val=""/>
+      <w:lvlJc w:val="left"/>
+      <w:pPr>
+        <w:ind w:left="4320" w:hanging="360"/>
+      </w:pPr>
+      <w:rPr>
+        <w:rFonts w:ascii="Wingdings" w:hAnsi="Wingdings" w:hint="default"/>
+      </w:rPr>
+    </w:lvl>
+    <w:lvl w:ilvl="6" w:tplc="040C0001" w:tentative="1">
+      <w:start w:val="1"/>
+      <w:numFmt w:val="bullet"/>
+      <w:lvlText w:val=""/>
+      <w:lvlJc w:val="left"/>
+      <w:pPr>
+        <w:ind w:left="5040" w:hanging="360"/>
+      </w:pPr>
+      <w:rPr>
+        <w:rFonts w:ascii="Symbol" w:hAnsi="Symbol" w:hint="default"/>
+      </w:rPr>
+    </w:lvl>
+    <w:lvl w:ilvl="7" w:tplc="040C0003" w:tentative="1">
+      <w:start w:val="1"/>
+      <w:numFmt w:val="bullet"/>
+      <w:lvlText w:val="o"/>
+      <w:lvlJc w:val="left"/>
+      <w:pPr>
+        <w:ind w:left="5760" w:hanging="360"/>
+      </w:pPr>
+      <w:rPr>
+        <w:rFonts w:ascii="Courier New" w:hAnsi="Courier New" w:cs="Courier New" w:hint="default"/>
+      </w:rPr>
+    </w:lvl>
+    <w:lvl w:ilvl="8" w:tplc="040C0005" w:tentative="1">
+      <w:start w:val="1"/>
+      <w:numFmt w:val="bullet"/>
+      <w:lvlText w:val=""/>
+      <w:lvlJc w:val="left"/>
+      <w:pPr>
+        <w:ind w:left="6480" w:hanging="360"/>
+      </w:pPr>
+      <w:rPr>
+        <w:rFonts w:ascii="Wingdings" w:hAnsi="Wingdings" w:hint="default"/>
+      </w:rPr>
+    </w:lvl>
+  </w:abstractNum>
+  <w:abstractNum w:abstractNumId="2" w15:restartNumberingAfterBreak="0">
+    <w:nsid w:val="4AF56CCA"/>
+    <w:multiLevelType w:val="hybridMultilevel"/>
+    <w:tmpl w:val="A002FDDA"/>
+    <w:lvl w:ilvl="0" w:tplc="040C0001">
+      <w:start w:val="1"/>
+      <w:numFmt w:val="bullet"/>
+      <w:lvlText w:val=""/>
+      <w:lvlJc w:val="left"/>
+      <w:pPr>
+        <w:ind w:left="720" w:hanging="360"/>
+      </w:pPr>
+      <w:rPr>
+        <w:rFonts w:ascii="Symbol" w:hAnsi="Symbol" w:hint="default"/>
+      </w:rPr>
+    </w:lvl>
+    <w:lvl w:ilvl="1" w:tplc="040C0003" w:tentative="1">
+      <w:start w:val="1"/>
+      <w:numFmt w:val="bullet"/>
+      <w:lvlText w:val="o"/>
+      <w:lvlJc w:val="left"/>
+      <w:pPr>
+        <w:ind w:left="1440" w:hanging="360"/>
+      </w:pPr>
+      <w:rPr>
+        <w:rFonts w:ascii="Courier New" w:hAnsi="Courier New" w:cs="Courier New" w:hint="default"/>
+      </w:rPr>
+    </w:lvl>
+    <w:lvl w:ilvl="2" w:tplc="040C0005" w:tentative="1">
+      <w:start w:val="1"/>
+      <w:numFmt w:val="bullet"/>
+      <w:lvlText w:val=""/>
+      <w:lvlJc w:val="left"/>
+      <w:pPr>
+        <w:ind w:left="2160" w:hanging="360"/>
+      </w:pPr>
+      <w:rPr>
+        <w:rFonts w:ascii="Wingdings" w:hAnsi="Wingdings" w:hint="default"/>
+      </w:rPr>
+    </w:lvl>
+    <w:lvl w:ilvl="3" w:tplc="040C0001" w:tentative="1">
+      <w:start w:val="1"/>
+      <w:numFmt w:val="bullet"/>
+      <w:lvlText w:val=""/>
+      <w:lvlJc w:val="left"/>
+      <w:pPr>
+        <w:ind w:left="2880" w:hanging="360"/>
+      </w:pPr>
+      <w:rPr>
+        <w:rFonts w:ascii="Symbol" w:hAnsi="Symbol" w:hint="default"/>
+      </w:rPr>
+    </w:lvl>
+    <w:lvl w:ilvl="4" w:tplc="040C0003" w:tentative="1">
+      <w:start w:val="1"/>
+      <w:numFmt w:val="bullet"/>
+      <w:lvlText w:val="o"/>
+      <w:lvlJc w:val="left"/>
+      <w:pPr>
+        <w:ind w:left="3600" w:hanging="360"/>
+      </w:pPr>
+      <w:rPr>
+        <w:rFonts w:ascii="Courier New" w:hAnsi="Courier New" w:cs="Courier New" w:hint="default"/>
+      </w:rPr>
+    </w:lvl>
+    <w:lvl w:ilvl="5" w:tplc="040C0005" w:tentative="1">
+      <w:start w:val="1"/>
+      <w:numFmt w:val="bullet"/>
+      <w:lvlText w:val=""/>
+      <w:lvlJc w:val="left"/>
+      <w:pPr>
+        <w:ind w:left="4320" w:hanging="360"/>
+      </w:pPr>
+      <w:rPr>
+        <w:rFonts w:ascii="Wingdings" w:hAnsi="Wingdings" w:hint="default"/>
+      </w:rPr>
+    </w:lvl>
+    <w:lvl w:ilvl="6" w:tplc="040C0001" w:tentative="1">
+      <w:start w:val="1"/>
+      <w:numFmt w:val="bullet"/>
+      <w:lvlText w:val=""/>
+      <w:lvlJc w:val="left"/>
+      <w:pPr>
+        <w:ind w:left="5040" w:hanging="360"/>
+      </w:pPr>
+      <w:rPr>
+        <w:rFonts w:ascii="Symbol" w:hAnsi="Symbol" w:hint="default"/>
+      </w:rPr>
+    </w:lvl>
+    <w:lvl w:ilvl="7" w:tplc="040C0003" w:tentative="1">
+      <w:start w:val="1"/>
+      <w:numFmt w:val="bullet"/>
+      <w:lvlText w:val="o"/>
+      <w:lvlJc w:val="left"/>
+      <w:pPr>
+        <w:ind w:left="5760" w:hanging="360"/>
+      </w:pPr>
+      <w:rPr>
+        <w:rFonts w:ascii="Courier New" w:hAnsi="Courier New" w:cs="Courier New" w:hint="default"/>
+      </w:rPr>
+    </w:lvl>
+    <w:lvl w:ilvl="8" w:tplc="040C0005" w:tentative="1">
+      <w:start w:val="1"/>
+      <w:numFmt w:val="bullet"/>
+      <w:lvlText w:val=""/>
+      <w:lvlJc w:val="left"/>
+      <w:pPr>
+        <w:ind w:left="6480" w:hanging="360"/>
+      </w:pPr>
+      <w:rPr>
+        <w:rFonts w:ascii="Wingdings" w:hAnsi="Wingdings" w:hint="default"/>
+      </w:rPr>
+    </w:lvl>
+  </w:abstractNum>
+  <w:abstractNum w:abstractNumId="3" w15:restartNumberingAfterBreak="0">
+    <w:nsid w:val="6EF45970"/>
+    <w:multiLevelType w:val="hybridMultilevel"/>
+    <w:tmpl w:val="AFDAF56E"/>
+    <w:lvl w:ilvl="0" w:tplc="040C0001">
+      <w:start w:val="1"/>
+      <w:numFmt w:val="bullet"/>
+      <w:lvlText w:val=""/>
+      <w:lvlJc w:val="left"/>
+      <w:pPr>
+        <w:ind w:left="720" w:hanging="360"/>
+      </w:pPr>
+      <w:rPr>
+        <w:rFonts w:ascii="Symbol" w:hAnsi="Symbol" w:hint="default"/>
+      </w:rPr>
+    </w:lvl>
+    <w:lvl w:ilvl="1" w:tplc="040C0003" w:tentative="1">
+      <w:start w:val="1"/>
+      <w:numFmt w:val="bullet"/>
+      <w:lvlText w:val="o"/>
+      <w:lvlJc w:val="left"/>
+      <w:pPr>
+        <w:ind w:left="1440" w:hanging="360"/>
+      </w:pPr>
+      <w:rPr>
+        <w:rFonts w:ascii="Courier New" w:hAnsi="Courier New" w:cs="Courier New" w:hint="default"/>
+      </w:rPr>
+    </w:lvl>
+    <w:lvl w:ilvl="2" w:tplc="040C0005" w:tentative="1">
+      <w:start w:val="1"/>
+      <w:numFmt w:val="bullet"/>
+      <w:lvlText w:val=""/>
+      <w:lvlJc w:val="left"/>
+      <w:pPr>
+        <w:ind w:left="2160" w:hanging="360"/>
+      </w:pPr>
+      <w:rPr>
+        <w:rFonts w:ascii="Wingdings" w:hAnsi="Wingdings" w:hint="default"/>
+      </w:rPr>
+    </w:lvl>
+    <w:lvl w:ilvl="3" w:tplc="040C0001" w:tentative="1">
+      <w:start w:val="1"/>
+      <w:numFmt w:val="bullet"/>
+      <w:lvlText w:val=""/>
+      <w:lvlJc w:val="left"/>
+      <w:pPr>
+        <w:ind w:left="2880" w:hanging="360"/>
+      </w:pPr>
+      <w:rPr>
+        <w:rFonts w:ascii="Symbol" w:hAnsi="Symbol" w:hint="default"/>
+      </w:rPr>
+    </w:lvl>
+    <w:lvl w:ilvl="4" w:tplc="040C0003" w:tentative="1">
+      <w:start w:val="1"/>
+      <w:numFmt w:val="bullet"/>
+      <w:lvlText w:val="o"/>
+      <w:lvlJc w:val="left"/>
+      <w:pPr>
+        <w:ind w:left="3600" w:hanging="360"/>
+      </w:pPr>
+      <w:rPr>
+        <w:rFonts w:ascii="Courier New" w:hAnsi="Courier New" w:cs="Courier New" w:hint="default"/>
+      </w:rPr>
+    </w:lvl>
+    <w:lvl w:ilvl="5" w:tplc="040C0005" w:tentative="1">
+      <w:start w:val="1"/>
+      <w:numFmt w:val="bullet"/>
+      <w:lvlText w:val=""/>
+      <w:lvlJc w:val="left"/>
+      <w:pPr>
+        <w:ind w:left="4320" w:hanging="360"/>
+      </w:pPr>
+      <w:rPr>
+        <w:rFonts w:ascii="Wingdings" w:hAnsi="Wingdings" w:hint="default"/>
+      </w:rPr>
+    </w:lvl>
+    <w:lvl w:ilvl="6" w:tplc="040C0001" w:tentative="1">
+      <w:start w:val="1"/>
+      <w:numFmt w:val="bullet"/>
+      <w:lvlText w:val=""/>
+      <w:lvlJc w:val="left"/>
+      <w:pPr>
+        <w:ind w:left="5040" w:hanging="360"/>
+      </w:pPr>
+      <w:rPr>
+        <w:rFonts w:ascii="Symbol" w:hAnsi="Symbol" w:hint="default"/>
+      </w:rPr>
+    </w:lvl>
+    <w:lvl w:ilvl="7" w:tplc="040C0003" w:tentative="1">
+      <w:start w:val="1"/>
+      <w:numFmt w:val="bullet"/>
+      <w:lvlText w:val="o"/>
+      <w:lvlJc w:val="left"/>
+      <w:pPr>
+        <w:ind w:left="5760" w:hanging="360"/>
+      </w:pPr>
+      <w:rPr>
+        <w:rFonts w:ascii="Courier New" w:hAnsi="Courier New" w:cs="Courier New" w:hint="default"/>
+      </w:rPr>
+    </w:lvl>
+    <w:lvl w:ilvl="8" w:tplc="040C0005" w:tentative="1">
+      <w:start w:val="1"/>
+      <w:numFmt w:val="bullet"/>
+      <w:lvlText w:val=""/>
+      <w:lvlJc w:val="left"/>
+      <w:pPr>
+        <w:ind w:left="6480" w:hanging="360"/>
+      </w:pPr>
+      <w:rPr>
+        <w:rFonts w:ascii="Wingdings" w:hAnsi="Wingdings" w:hint="default"/>
+      </w:rPr>
+    </w:lvl>
+  </w:abstractNum>
+  <w:abstractNum w:abstractNumId="4" w15:restartNumberingAfterBreak="0">
+    <w:nsid w:val="76737515"/>
+    <w:multiLevelType w:val="hybridMultilevel"/>
+    <w:tmpl w:val="F6467B7A"/>
+    <w:lvl w:ilvl="0" w:tplc="040C0001">
+      <w:start w:val="1"/>
+      <w:numFmt w:val="bullet"/>
+      <w:lvlText w:val=""/>
+      <w:lvlJc w:val="left"/>
+      <w:pPr>
+        <w:ind w:left="720" w:hanging="360"/>
+      </w:pPr>
+      <w:rPr>
+        <w:rFonts w:ascii="Symbol" w:hAnsi="Symbol" w:hint="default"/>
+      </w:rPr>
+    </w:lvl>
+    <w:lvl w:ilvl="1" w:tplc="040C0003" w:tentative="1">
+      <w:start w:val="1"/>
+      <w:numFmt w:val="bullet"/>
+      <w:lvlText w:val="o"/>
+      <w:lvlJc w:val="left"/>
+      <w:pPr>
+        <w:ind w:left="1440" w:hanging="360"/>
+      </w:pPr>
+      <w:rPr>
+        <w:rFonts w:ascii="Courier New" w:hAnsi="Courier New" w:cs="Courier New" w:hint="default"/>
+      </w:rPr>
+    </w:lvl>
+    <w:lvl w:ilvl="2" w:tplc="040C0005" w:tentative="1">
+      <w:start w:val="1"/>
+      <w:numFmt w:val="bullet"/>
+      <w:lvlText w:val=""/>
+      <w:lvlJc w:val="left"/>
+      <w:pPr>
+        <w:ind w:left="2160" w:hanging="360"/>
+      </w:pPr>
+      <w:rPr>
+        <w:rFonts w:ascii="Wingdings" w:hAnsi="Wingdings" w:hint="default"/>
+      </w:rPr>
+    </w:lvl>
+    <w:lvl w:ilvl="3" w:tplc="040C0001" w:tentative="1">
+      <w:start w:val="1"/>
+      <w:numFmt w:val="bullet"/>
+      <w:lvlText w:val=""/>
+      <w:lvlJc w:val="left"/>
+      <w:pPr>
+        <w:ind w:left="2880" w:hanging="360"/>
+      </w:pPr>
+      <w:rPr>
+        <w:rFonts w:ascii="Symbol" w:hAnsi="Symbol" w:hint="default"/>
+      </w:rPr>
+    </w:lvl>
+    <w:lvl w:ilvl="4" w:tplc="040C0003" w:tentative="1">
+      <w:start w:val="1"/>
+      <w:numFmt w:val="bullet"/>
+      <w:lvlText w:val="o"/>
+      <w:lvlJc w:val="left"/>
+      <w:pPr>
+        <w:ind w:left="3600" w:hanging="360"/>
+      </w:pPr>
+      <w:rPr>
+        <w:rFonts w:ascii="Courier New" w:hAnsi="Courier New" w:cs="Courier New" w:hint="default"/>
+      </w:rPr>
+    </w:lvl>
+    <w:lvl w:ilvl="5" w:tplc="040C0005" w:tentative="1">
+      <w:start w:val="1"/>
+      <w:numFmt w:val="bullet"/>
+      <w:lvlText w:val=""/>
+      <w:lvlJc w:val="left"/>
+      <w:pPr>
+        <w:ind w:left="4320" w:hanging="360"/>
+      </w:pPr>
+      <w:rPr>
+        <w:rFonts w:ascii="Wingdings" w:hAnsi="Wingdings" w:hint="default"/>
+      </w:rPr>
+    </w:lvl>
+    <w:lvl w:ilvl="6" w:tplc="040C0001" w:tentative="1">
+      <w:start w:val="1"/>
+      <w:numFmt w:val="bullet"/>
+      <w:lvlText w:val=""/>
+      <w:lvlJc w:val="left"/>
+      <w:pPr>
+        <w:ind w:left="5040" w:hanging="360"/>
+      </w:pPr>
+      <w:rPr>
+        <w:rFonts w:ascii="Symbol" w:hAnsi="Symbol" w:hint="default"/>
+      </w:rPr>
+    </w:lvl>
+    <w:lvl w:ilvl="7" w:tplc="040C0003" w:tentative="1">
+      <w:start w:val="1"/>
+      <w:numFmt w:val="bullet"/>
+      <w:lvlText w:val="o"/>
+      <w:lvlJc w:val="left"/>
+      <w:pPr>
+        <w:ind w:left="5760" w:hanging="360"/>
+      </w:pPr>
+      <w:rPr>
+        <w:rFonts w:ascii="Courier New" w:hAnsi="Courier New" w:cs="Courier New" w:hint="default"/>
+      </w:rPr>
+    </w:lvl>
+    <w:lvl w:ilvl="8" w:tplc="040C0005" w:tentative="1">
+      <w:start w:val="1"/>
+      <w:numFmt w:val="bullet"/>
+      <w:lvlText w:val=""/>
+      <w:lvlJc w:val="left"/>
+      <w:pPr>
+        <w:ind w:left="6480" w:hanging="360"/>
+      </w:pPr>
+      <w:rPr>
+        <w:rFonts w:ascii="Wingdings" w:hAnsi="Wingdings" w:hint="default"/>
+      </w:rPr>
+    </w:lvl>
+  </w:abstractNum>
+  <w:num w:numId="1">
+    <w:abstractNumId w:val="0"/>
+  </w:num>
+  <w:num w:numId="2">
+    <w:abstractNumId w:val="4"/>
+  </w:num>
+  <w:num w:numId="3">
+    <w:abstractNumId w:val="2"/>
+  </w:num>
+  <w:num w:numId="4">
+    <w:abstractNumId w:val="1"/>
+  </w:num>
+  <w:num w:numId="5">
+    <w:abstractNumId w:val="3"/>
+  </w:num>
+</w:numbering>
 </file>
 
 <file path=word/styles.xml><?xml version="1.0" encoding="utf-8"?>
@@ -1639,6 +3016,73 @@
       </w:tblBorders>
     </w:tblPr>
   </w:style>
+  <w:style w:type="paragraph" w:styleId="En-tte">
+    <w:name w:val="header"/>
+    <w:basedOn w:val="Normal"/>
+    <w:link w:val="En-tteCar"/>
+    <w:uiPriority w:val="99"/>
+    <w:unhideWhenUsed/>
+    <w:rsid w:val="006A46C1"/>
+    <w:pPr>
+      <w:tabs>
+        <w:tab w:val="center" w:pos="4536"/>
+        <w:tab w:val="right" w:pos="9072"/>
+      </w:tabs>
+      <w:spacing w:after="0" w:line="240" w:lineRule="auto"/>
+    </w:pPr>
+  </w:style>
+  <w:style w:type="character" w:customStyle="1" w:styleId="En-tteCar">
+    <w:name w:val="En-tête Car"/>
+    <w:basedOn w:val="Policepardfaut"/>
+    <w:link w:val="En-tte"/>
+    <w:uiPriority w:val="99"/>
+    <w:rsid w:val="006A46C1"/>
+  </w:style>
+  <w:style w:type="paragraph" w:styleId="Pieddepage">
+    <w:name w:val="footer"/>
+    <w:basedOn w:val="Normal"/>
+    <w:link w:val="PieddepageCar"/>
+    <w:uiPriority w:val="99"/>
+    <w:unhideWhenUsed/>
+    <w:rsid w:val="006A46C1"/>
+    <w:pPr>
+      <w:tabs>
+        <w:tab w:val="center" w:pos="4536"/>
+        <w:tab w:val="right" w:pos="9072"/>
+      </w:tabs>
+      <w:spacing w:after="0" w:line="240" w:lineRule="auto"/>
+    </w:pPr>
+  </w:style>
+  <w:style w:type="character" w:customStyle="1" w:styleId="PieddepageCar">
+    <w:name w:val="Pied de page Car"/>
+    <w:basedOn w:val="Policepardfaut"/>
+    <w:link w:val="Pieddepage"/>
+    <w:uiPriority w:val="99"/>
+    <w:rsid w:val="006A46C1"/>
+  </w:style>
+  <w:style w:type="character" w:styleId="Lienhypertexte">
+    <w:name w:val="Hyperlink"/>
+    <w:basedOn w:val="Policepardfaut"/>
+    <w:uiPriority w:val="99"/>
+    <w:semiHidden/>
+    <w:unhideWhenUsed/>
+    <w:rsid w:val="006A46C1"/>
+    <w:rPr>
+      <w:color w:val="0000FF"/>
+      <w:u w:val="single"/>
+    </w:rPr>
+  </w:style>
+  <w:style w:type="paragraph" w:styleId="Paragraphedeliste">
+    <w:name w:val="List Paragraph"/>
+    <w:basedOn w:val="Normal"/>
+    <w:uiPriority w:val="34"/>
+    <w:qFormat/>
+    <w:rsid w:val="006A46C1"/>
+    <w:pPr>
+      <w:ind w:left="720"/>
+      <w:contextualSpacing/>
+    </w:pPr>
+  </w:style>
 </w:styles>
 </file>
 
